--- a/Documento Principal.docx
+++ b/Documento Principal.docx
@@ -37,7 +37,15 @@
           <w:sz w:val="28"/>
           <w:szCs w:val="28"/>
         </w:rPr>
-        <w:t>DR. OGARI DE CASTRO PACHECO</w:t>
+        <w:t>DOUTOR</w:t>
+      </w:r>
+      <w:r>
+        <w:rPr>
+          <w:b/>
+          <w:sz w:val="28"/>
+          <w:szCs w:val="28"/>
+        </w:rPr>
+        <w:t xml:space="preserve"> OGARI DE CASTRO PACHECO</w:t>
       </w:r>
     </w:p>
     <w:p>
@@ -1243,126 +1251,79 @@
           <w:r>
             <w:fldChar w:fldCharType="separate"/>
           </w:r>
-          <w:bookmarkStart w:id="0" w:name="_GoBack"/>
-          <w:bookmarkEnd w:id="0"/>
-          <w:r>
-            <w:rPr>
-              <w:rStyle w:val="Hyperlink"/>
-              <w:noProof/>
-            </w:rPr>
-            <w:fldChar w:fldCharType="begin"/>
-          </w:r>
-          <w:r>
-            <w:rPr>
-              <w:rStyle w:val="Hyperlink"/>
-              <w:noProof/>
-            </w:rPr>
-            <w:instrText xml:space="preserve"> </w:instrText>
-          </w:r>
-          <w:r>
-            <w:rPr>
-              <w:noProof/>
-            </w:rPr>
-            <w:instrText>HYPERLINK \l "_Toc469322814"</w:instrText>
-          </w:r>
-          <w:r>
-            <w:rPr>
-              <w:rStyle w:val="Hyperlink"/>
-              <w:noProof/>
-            </w:rPr>
-            <w:instrText xml:space="preserve"> </w:instrText>
-          </w:r>
-          <w:r>
-            <w:rPr>
-              <w:rStyle w:val="Hyperlink"/>
-              <w:noProof/>
-            </w:rPr>
-          </w:r>
-          <w:r>
-            <w:rPr>
-              <w:rStyle w:val="Hyperlink"/>
-              <w:noProof/>
-            </w:rPr>
-            <w:fldChar w:fldCharType="separate"/>
-          </w:r>
-          <w:r>
-            <w:rPr>
-              <w:rStyle w:val="Hyperlink"/>
-              <w:noProof/>
-            </w:rPr>
-            <w:t>1</w:t>
-          </w:r>
-          <w:r>
-            <w:rPr>
-              <w:rFonts w:asciiTheme="minorHAnsi" w:eastAsiaTheme="minorEastAsia" w:hAnsiTheme="minorHAnsi"/>
-              <w:noProof/>
-              <w:sz w:val="22"/>
-              <w:lang w:eastAsia="pt-BR"/>
-            </w:rPr>
-            <w:tab/>
-          </w:r>
-          <w:r>
-            <w:rPr>
-              <w:rStyle w:val="Hyperlink"/>
-              <w:noProof/>
-            </w:rPr>
-            <w:t>INTRODUÇÃO</w:t>
-          </w:r>
-          <w:r>
-            <w:rPr>
-              <w:noProof/>
-              <w:webHidden/>
-            </w:rPr>
-            <w:tab/>
-          </w:r>
-          <w:r>
-            <w:rPr>
-              <w:noProof/>
-              <w:webHidden/>
-            </w:rPr>
-            <w:fldChar w:fldCharType="begin"/>
-          </w:r>
-          <w:r>
-            <w:rPr>
-              <w:noProof/>
-              <w:webHidden/>
-            </w:rPr>
-            <w:instrText xml:space="preserve"> PAGEREF _Toc469322814 \h </w:instrText>
-          </w:r>
-          <w:r>
-            <w:rPr>
-              <w:noProof/>
-              <w:webHidden/>
-            </w:rPr>
-          </w:r>
-          <w:r>
-            <w:rPr>
-              <w:noProof/>
-              <w:webHidden/>
-            </w:rPr>
-            <w:fldChar w:fldCharType="separate"/>
-          </w:r>
-          <w:r>
-            <w:rPr>
-              <w:noProof/>
-              <w:webHidden/>
-            </w:rPr>
-            <w:t>5</w:t>
-          </w:r>
-          <w:r>
-            <w:rPr>
-              <w:noProof/>
-              <w:webHidden/>
-            </w:rPr>
-            <w:fldChar w:fldCharType="end"/>
-          </w:r>
-          <w:r>
-            <w:rPr>
-              <w:rStyle w:val="Hyperlink"/>
-              <w:noProof/>
-            </w:rPr>
-            <w:fldChar w:fldCharType="end"/>
-          </w:r>
+          <w:hyperlink w:anchor="_Toc469322814" w:history="1">
+            <w:r>
+              <w:rPr>
+                <w:rStyle w:val="Hyperlink"/>
+                <w:noProof/>
+              </w:rPr>
+              <w:t>1</w:t>
+            </w:r>
+            <w:r>
+              <w:rPr>
+                <w:rFonts w:asciiTheme="minorHAnsi" w:eastAsiaTheme="minorEastAsia" w:hAnsiTheme="minorHAnsi"/>
+                <w:noProof/>
+                <w:sz w:val="22"/>
+                <w:lang w:eastAsia="pt-BR"/>
+              </w:rPr>
+              <w:tab/>
+            </w:r>
+            <w:r>
+              <w:rPr>
+                <w:rStyle w:val="Hyperlink"/>
+                <w:noProof/>
+              </w:rPr>
+              <w:t>INTRODUÇÃO</w:t>
+            </w:r>
+            <w:r>
+              <w:rPr>
+                <w:noProof/>
+                <w:webHidden/>
+              </w:rPr>
+              <w:tab/>
+            </w:r>
+            <w:r>
+              <w:rPr>
+                <w:noProof/>
+                <w:webHidden/>
+              </w:rPr>
+              <w:fldChar w:fldCharType="begin"/>
+            </w:r>
+            <w:r>
+              <w:rPr>
+                <w:noProof/>
+                <w:webHidden/>
+              </w:rPr>
+              <w:instrText xml:space="preserve"> PAGEREF _Toc469322814 \h </w:instrText>
+            </w:r>
+            <w:r>
+              <w:rPr>
+                <w:noProof/>
+                <w:webHidden/>
+              </w:rPr>
+            </w:r>
+            <w:r>
+              <w:rPr>
+                <w:noProof/>
+                <w:webHidden/>
+              </w:rPr>
+              <w:fldChar w:fldCharType="separate"/>
+            </w:r>
+            <w:r>
+              <w:rPr>
+                <w:noProof/>
+                <w:webHidden/>
+              </w:rPr>
+              <w:t>5</w:t>
+            </w:r>
+            <w:r>
+              <w:rPr>
+                <w:noProof/>
+                <w:webHidden/>
+              </w:rPr>
+              <w:fldChar w:fldCharType="end"/>
+            </w:r>
+          </w:hyperlink>
         </w:p>
         <w:p>
           <w:pPr>
@@ -2582,12 +2543,12 @@
         <w:pStyle w:val="Ttulo1"/>
         <w:ind w:left="284" w:hanging="284"/>
       </w:pPr>
-      <w:bookmarkStart w:id="1" w:name="_Toc469322814"/>
+      <w:bookmarkStart w:id="0" w:name="_Toc469322814"/>
       <w:r>
         <w:lastRenderedPageBreak/>
         <w:t>INTRODUÇÃO</w:t>
       </w:r>
-      <w:bookmarkEnd w:id="1"/>
+      <w:bookmarkEnd w:id="0"/>
     </w:p>
     <w:p>
       <w:pPr>
@@ -2832,7 +2793,13 @@
       </w:r>
       <w:proofErr w:type="spellEnd"/>
       <w:r>
-        <w:t xml:space="preserve"> – Desenvolvido pela SOLIS, oferece um sistema de automação de bibliotecas pago. A empresa oferece instalação, customização e treinamento.</w:t>
+        <w:t xml:space="preserve"> – Desenvolvido pela SOLIS, </w:t>
+      </w:r>
+      <w:r>
+        <w:t>é um dos sistemas mais completo disponível no mercado brasileiro. Ele</w:t>
+      </w:r>
+      <w:r>
+        <w:t xml:space="preserve"> dispõe de um catálogo online, e a empresa fornece suporte, instalação e treinamento. A desvantagem do sistema se dá pelo fato de ser um sistema de alto custo, sendo acessível apenas a grandes bibliotecas.</w:t>
       </w:r>
     </w:p>
     <w:p>
@@ -2858,8 +2825,27 @@
       </w:r>
       <w:r>
         <w:tab/>
-        <w:t>de bibliotecas públicas e privadas, de variados portes. Desenvolvido pela Sociedade dos Amigos da biblioteca Nacional (SABIN), com apoio da COPPE/UFRJ, é um software gratuito.</w:t>
-      </w:r>
+        <w:t>de bibliotecas públicas e privadas, de variados portes. Desenvolvido pela Sociedade dos Amigos da biblioteca Nacional (SABIN), com apoio da CO</w:t>
+      </w:r>
+      <w:r>
+        <w:t>PPE/UFRJ, é um software gratuito</w:t>
+      </w:r>
+      <w:r>
+        <w:t>.</w:t>
+      </w:r>
+      <w:r>
+        <w:t xml:space="preserve"> </w:t>
+      </w:r>
+      <w:r>
+        <w:t>Apesar de ser completo no que se diz a respeito de gerenciamento de biblioteca, ele possui problemas de desempenho e sua interface não é adequada, o que pode dificultar o seu manuseio por parte do usuário.</w:t>
+      </w:r>
+    </w:p>
+    <w:p>
+      <w:pPr>
+        <w:ind w:firstLine="0"/>
+      </w:pPr>
+      <w:bookmarkStart w:id="1" w:name="_GoBack"/>
+      <w:bookmarkEnd w:id="1"/>
     </w:p>
     <w:p>
       <w:pPr>
@@ -2870,6 +2856,7 @@
         <w:rPr>
           <w:b/>
         </w:rPr>
+        <w:lastRenderedPageBreak/>
         <w:t>Autec</w:t>
       </w:r>
       <w:proofErr w:type="spellEnd"/>
@@ -2911,98 +2898,95 @@
         <w:t xml:space="preserve"> a aquisição de um de terceiros, o que envolve uma série de tomadas de decisões para a escolha de um software,</w:t>
       </w:r>
       <w:r>
-        <w:t xml:space="preserve"> ou no pior dos casos, não é </w:t>
-      </w:r>
+        <w:t xml:space="preserve"> ou no pior dos casos, não é utilizado nenhum sistema, o que resulta na utilização de processos arcaicos no controle de seus acervos.</w:t>
+      </w:r>
+    </w:p>
+    <w:p>
+      <w:r>
+        <w:t xml:space="preserve">O trabalho tem como proposta o desenvolvimento e implementação na FATEC de Itapira, um software bibliotecário integrado para catalogação e controle de empréstimos de acervos e afins e geração de relatórios como parte administrativa, e irá dispor de uma listagem de acervos e atual situação de sua disponibilidade aos alunos, que poderá acessar o sistema através de um computador da própria instituição, bem como por dispositivos móveis, </w:t>
+      </w:r>
+      <w:r>
+        <w:t xml:space="preserve">e terá a possibilidade de reservar o livro, </w:t>
+      </w:r>
+      <w:r>
+        <w:t>facilitando o acesso a informação.</w:t>
+      </w:r>
+    </w:p>
+    <w:p>
+      <w:r>
+        <w:t xml:space="preserve">A ideia do projeto é provar que a ideia de um software </w:t>
+      </w:r>
+      <w:proofErr w:type="spellStart"/>
+      <w:r>
+        <w:rPr>
+          <w:i/>
+        </w:rPr>
+        <w:t>opensource</w:t>
+      </w:r>
+      <w:proofErr w:type="spellEnd"/>
+      <w:r>
+        <w:t xml:space="preserve"> pode ser desenvolvido e melhorado conforme a necessidade de seus usuários e com tendências atender eficientemente não somente a parte administrativa, como também a parte dos</w:t>
+      </w:r>
+      <w:r>
+        <w:t xml:space="preserve"> leitores universitários. Levando em consideração de que se trata de um curso de graduação, o desenvolvimento de um trabalho de conclusão de curso é obrigatório, com isso se faz necessário o acesso fácil e rápido a livros e artigos disponibilizados na biblioteca da instituição, a fim de suprir a necessidade intelectual para o desenvolvimento do mesmo.</w:t>
+      </w:r>
+      <w:r>
+        <w:t xml:space="preserve"> Segundo Souza (2006, p.23) “[...] essa demanda à universidade c</w:t>
+      </w:r>
+      <w:r>
+        <w:t xml:space="preserve">onfigura buscas distintas[...] </w:t>
+      </w:r>
+      <w:r>
+        <w:t>a busca de competência para o exercício de atividades profissionais ou da competência para o desenvolvimento da investigação cientifica”.</w:t>
+      </w:r>
+    </w:p>
+    <w:p>
+      <w:r>
+        <w:t xml:space="preserve">Desde o surgimento da informatização </w:t>
+      </w:r>
+      <w:r>
+        <w:t>na</w:t>
+      </w:r>
+      <w:r>
+        <w:t xml:space="preserve"> sociedade até sua evolução até o</w:t>
+      </w:r>
+      <w:r>
+        <w:t>s</w:t>
+      </w:r>
+      <w:r>
+        <w:t xml:space="preserve"> </w:t>
+      </w:r>
+      <w:r>
+        <w:t>dias de hoje</w:t>
+      </w:r>
+      <w:r>
+        <w:t xml:space="preserve">, ficou claro de que o acesso </w:t>
+      </w:r>
+      <w:r>
+        <w:t>à</w:t>
+      </w:r>
+      <w:r>
+        <w:t xml:space="preserve"> informação em tempo real se tornou</w:t>
+      </w:r>
+      <w:r>
+        <w:t xml:space="preserve"> uma necessidade. </w:t>
+      </w:r>
+      <w:r>
+        <w:t>Segundo Dutra (2004</w:t>
+      </w:r>
+      <w:r>
+        <w:t>,</w:t>
+      </w:r>
+      <w:r>
+        <w:t xml:space="preserve"> p. 4</w:t>
+      </w:r>
+      <w:r>
+        <w:t>) “[...] houve uma aceleração do uso de meios de eletrônicos, tanto no acesso, como no tratamento das informações, agilizando a obtenção e a transferência de informações”.</w:t>
+      </w:r>
+    </w:p>
+    <w:p>
       <w:r>
         <w:lastRenderedPageBreak/>
-        <w:t>utilizado nenhum sistema, o que resulta na utilização de processos arcaicos no controle de seus acervos.</w:t>
-      </w:r>
-    </w:p>
-    <w:p>
-      <w:r>
-        <w:t xml:space="preserve">O trabalho tem como proposta o desenvolvimento e implementação na FATEC de Itapira, um software bibliotecário integrado para catalogação e controle de empréstimos de acervos e afins e geração de relatórios como parte administrativa, e irá dispor de uma listagem de acervos e atual situação de sua disponibilidade aos alunos, que poderá acessar o sistema através de um computador da própria instituição, bem como por dispositivos móveis, </w:t>
-      </w:r>
-      <w:r>
-        <w:t xml:space="preserve">e terá a possibilidade de reservar o livro, </w:t>
-      </w:r>
-      <w:r>
-        <w:t>facilitando o acesso a informação.</w:t>
-      </w:r>
-    </w:p>
-    <w:p>
-      <w:r>
-        <w:t xml:space="preserve">A ideia do projeto é provar que a ideia de um software </w:t>
-      </w:r>
-      <w:proofErr w:type="spellStart"/>
-      <w:r>
-        <w:rPr>
-          <w:i/>
-        </w:rPr>
-        <w:t>opensource</w:t>
-      </w:r>
-      <w:proofErr w:type="spellEnd"/>
-      <w:r>
-        <w:t xml:space="preserve"> pode ser desenvolvido e melhorado conforme a necessidade de seus usuários e com tendências atender eficientemente não somente a parte administrativa, como também a parte dos</w:t>
-      </w:r>
-      <w:r>
-        <w:t xml:space="preserve"> leitores universitários. Levando em consideração de que se trata de um curso de graduação, o desenvolvimento de um trabalho de conclusão de curso é obrigatório, com isso se faz necessário o acesso fácil e rápido a livros e artigos disponibilizados na biblioteca da instituição, a fim de suprir a necessidade intelectual para o desenvolvimento do mesmo.</w:t>
-      </w:r>
-      <w:r>
-        <w:t xml:space="preserve"> Segundo Souza (2006, p.23) “[...] essa demanda à universidade c</w:t>
-      </w:r>
-      <w:r>
-        <w:t xml:space="preserve">onfigura buscas distintas[...] </w:t>
-      </w:r>
-      <w:r>
-        <w:t>a busca de competência para o exercício de atividades profissionais ou da competência para o desenvolvimento da investigação cientifica”.</w:t>
-      </w:r>
-    </w:p>
-    <w:p>
-      <w:r>
-        <w:t xml:space="preserve">Desde o surgimento da informatização </w:t>
-      </w:r>
-      <w:r>
-        <w:t>na</w:t>
-      </w:r>
-      <w:r>
-        <w:t xml:space="preserve"> sociedade até sua evolução até o</w:t>
-      </w:r>
-      <w:r>
-        <w:t>s</w:t>
-      </w:r>
-      <w:r>
-        <w:t xml:space="preserve"> </w:t>
-      </w:r>
-      <w:r>
-        <w:t>dias de hoje</w:t>
-      </w:r>
-      <w:r>
-        <w:t xml:space="preserve">, ficou claro de que o acesso </w:t>
-      </w:r>
-      <w:r>
-        <w:t>à</w:t>
-      </w:r>
-      <w:r>
-        <w:t xml:space="preserve"> informação em tempo real se tornou</w:t>
-      </w:r>
-      <w:r>
-        <w:t xml:space="preserve"> uma necessidade. </w:t>
-      </w:r>
-      <w:r>
-        <w:t>Segundo Dutra (2004</w:t>
-      </w:r>
-      <w:r>
-        <w:t>,</w:t>
-      </w:r>
-      <w:r>
-        <w:t xml:space="preserve"> p. 4</w:t>
-      </w:r>
-      <w:r>
-        <w:t>) “[...] houve uma aceleração do uso de meios de eletrônicos, tanto no acesso, como no tratamento das informações, agilizando a obtenção e a transferência de informações”.</w:t>
-      </w:r>
-    </w:p>
-    <w:p>
-      <w:r>
         <w:t xml:space="preserve">Seguindo esse raciocínio, as facilidades </w:t>
       </w:r>
       <w:r>
@@ -3036,14 +3020,7 @@
         <w:rPr>
           <w:sz w:val="22"/>
         </w:rPr>
-        <w:t xml:space="preserve">“Contudo, as facilidades proporcionadas pelas novas tecnologias da informação e comunicação, aliadas ao movimento mundial em prol do acesso livre à literatura cientifica, fazem surgir um cenário otimista [..] </w:t>
-      </w:r>
-      <w:r>
-        <w:rPr>
-          <w:sz w:val="22"/>
-        </w:rPr>
-        <w:lastRenderedPageBreak/>
-        <w:t xml:space="preserve">onde </w:t>
+        <w:t xml:space="preserve">“Contudo, as facilidades proporcionadas pelas novas tecnologias da informação e comunicação, aliadas ao movimento mundial em prol do acesso livre à literatura cientifica, fazem surgir um cenário otimista [..] onde </w:t>
       </w:r>
       <w:r>
         <w:rPr>
@@ -7104,7 +7081,7 @@
           <w:rPr>
             <w:noProof/>
           </w:rPr>
-          <w:t>5</w:t>
+          <w:t>20</w:t>
         </w:r>
         <w:r>
           <w:fldChar w:fldCharType="end"/>
@@ -11368,7 +11345,7 @@
 </file>
 
 <file path=customXml/itemProps1.xml><?xml version="1.0" encoding="utf-8"?>
-<ds:datastoreItem xmlns:ds="http://schemas.openxmlformats.org/officeDocument/2006/customXml" ds:itemID="{0F8BC5F8-A32D-41BA-A7A7-F679DE1C583C}">
+<ds:datastoreItem xmlns:ds="http://schemas.openxmlformats.org/officeDocument/2006/customXml" ds:itemID="{D8462D10-3712-4A7F-A8DC-A4F14B81A685}">
   <ds:schemaRefs>
     <ds:schemaRef ds:uri="http://schemas.openxmlformats.org/officeDocument/2006/bibliography"/>
   </ds:schemaRefs>

--- a/Documento Principal.docx
+++ b/Documento Principal.docx
@@ -2844,8 +2844,6 @@
       <w:pPr>
         <w:ind w:firstLine="0"/>
       </w:pPr>
-      <w:bookmarkStart w:id="1" w:name="_GoBack"/>
-      <w:bookmarkEnd w:id="1"/>
     </w:p>
     <w:p>
       <w:pPr>
@@ -2877,6 +2875,9 @@
       <w:r>
         <w:t xml:space="preserve"> Tecnologia, dispõe de uma versão de testes, sendo necessária sua aquisição para uso pleno.</w:t>
       </w:r>
+      <w:r>
+        <w:t xml:space="preserve"> O sistema é desktop e funciona localmente, não dispondo de uma interface web.</w:t>
+      </w:r>
     </w:p>
     <w:p>
       <w:r>
@@ -2900,6 +2901,17 @@
       <w:r>
         <w:t xml:space="preserve"> ou no pior dos casos, não é utilizado nenhum sistema, o que resulta na utilização de processos arcaicos no controle de seus acervos.</w:t>
       </w:r>
+      <w:r>
+        <w:t xml:space="preserve"> No cenário atual da FATEC Itapira, é utilizado o sistema </w:t>
+      </w:r>
+      <w:proofErr w:type="spellStart"/>
+      <w:r>
+        <w:t>Biblivre</w:t>
+      </w:r>
+      <w:proofErr w:type="spellEnd"/>
+      <w:r>
+        <w:t xml:space="preserve"> para gerenciar o acervo da instituição, porém, foram constatados vários problemas de desempenho do software, bem como, parar de funcionar sem nenhum motivo aparente, causando transtornos. Outro ponto negativo do sistema se dá pela interface pouco amigável, o que dificulta o seu manuseio por parte dos usuários.</w:t>
+      </w:r>
     </w:p>
     <w:p>
       <w:r>
@@ -2942,6 +2954,7 @@
     </w:p>
     <w:p>
       <w:r>
+        <w:lastRenderedPageBreak/>
         <w:t xml:space="preserve">Desde o surgimento da informatização </w:t>
       </w:r>
       <w:r>
@@ -2986,7 +2999,6 @@
     </w:p>
     <w:p>
       <w:r>
-        <w:lastRenderedPageBreak/>
         <w:t xml:space="preserve">Seguindo esse raciocínio, as facilidades </w:t>
       </w:r>
       <w:r>
@@ -3045,21 +3057,7 @@
         <w:rPr>
           <w:szCs w:val="24"/>
         </w:rPr>
-        <w:t xml:space="preserve">Com isso, podemos afirmar que nos dias atuais, não é tolerável a </w:t>
-      </w:r>
-      <w:proofErr w:type="spellStart"/>
-      <w:r>
-        <w:rPr>
-          <w:szCs w:val="24"/>
-        </w:rPr>
-        <w:t>dificultação</w:t>
-      </w:r>
-      <w:proofErr w:type="spellEnd"/>
-      <w:r>
-        <w:rPr>
-          <w:szCs w:val="24"/>
-        </w:rPr>
-        <w:t xml:space="preserve"> ao acesso a literaturas cientificas, bem como qualquer outro tipo de informação, principalmente dentro de uma instituição de ensino, que dependem desses acervos para o aprimoramento </w:t>
+        <w:t xml:space="preserve">Com isso, podemos afirmar que nos dias atuais, não é tolerável a dificultação ao acesso a literaturas cientificas, bem como qualquer outro tipo de informação, principalmente dentro de uma instituição de ensino, que dependem desses acervos para o aprimoramento </w:t>
       </w:r>
       <w:r>
         <w:rPr>
@@ -3103,7 +3101,19 @@
         <w:rPr>
           <w:szCs w:val="24"/>
         </w:rPr>
-        <w:t>O objetivo geral deste trabalho reside em d</w:t>
+        <w:t xml:space="preserve">O objetivo geral deste trabalho </w:t>
+      </w:r>
+      <w:r>
+        <w:rPr>
+          <w:szCs w:val="24"/>
+        </w:rPr>
+        <w:t>consiste</w:t>
+      </w:r>
+      <w:r>
+        <w:rPr>
+          <w:szCs w:val="24"/>
+        </w:rPr>
+        <w:t xml:space="preserve"> em d</w:t>
       </w:r>
       <w:r>
         <w:rPr>
@@ -3115,7 +3125,7 @@
         <w:rPr>
           <w:szCs w:val="24"/>
         </w:rPr>
-        <w:t>de uma interface acessível aos alunos</w:t>
+        <w:t>de uma interface aos alunos</w:t>
       </w:r>
       <w:r>
         <w:rPr>
@@ -3320,7 +3330,7 @@
           <w:lang w:eastAsia="pt-BR"/>
         </w:rPr>
       </w:pPr>
-      <w:bookmarkStart w:id="2" w:name="_Toc469322815"/>
+      <w:bookmarkStart w:id="1" w:name="_Toc469322815"/>
       <w:r>
         <w:rPr>
           <w:noProof/>
@@ -3329,7 +3339,7 @@
         <w:lastRenderedPageBreak/>
         <w:t>METODOLOGIA</w:t>
       </w:r>
-      <w:bookmarkEnd w:id="2"/>
+      <w:bookmarkEnd w:id="1"/>
     </w:p>
     <w:p>
       <w:pPr>
@@ -3393,14 +3403,14 @@
           <w:lang w:eastAsia="pt-BR"/>
         </w:rPr>
       </w:pPr>
-      <w:bookmarkStart w:id="3" w:name="_Toc469322816"/>
+      <w:bookmarkStart w:id="2" w:name="_Toc469322816"/>
       <w:r>
         <w:rPr>
           <w:rStyle w:val="Ttulo1Char"/>
         </w:rPr>
         <w:t>Tipo de Pesquisa</w:t>
       </w:r>
-      <w:bookmarkEnd w:id="3"/>
+      <w:bookmarkEnd w:id="2"/>
     </w:p>
     <w:p>
       <w:pPr>
@@ -3658,14 +3668,14 @@
           <w:lang w:eastAsia="pt-BR"/>
         </w:rPr>
       </w:pPr>
-      <w:bookmarkStart w:id="4" w:name="_Toc469322817"/>
+      <w:bookmarkStart w:id="3" w:name="_Toc469322817"/>
       <w:r>
         <w:rPr>
           <w:rStyle w:val="Ttulo1Char"/>
         </w:rPr>
         <w:t>Apresentação do sistema</w:t>
       </w:r>
-      <w:bookmarkEnd w:id="4"/>
+      <w:bookmarkEnd w:id="3"/>
     </w:p>
     <w:p>
       <w:pPr>
@@ -3821,7 +3831,7 @@
           <w:lang w:eastAsia="pt-BR"/>
         </w:rPr>
       </w:pPr>
-      <w:bookmarkStart w:id="5" w:name="_Toc469322818"/>
+      <w:bookmarkStart w:id="4" w:name="_Toc469322818"/>
       <w:r>
         <w:rPr>
           <w:rStyle w:val="Ttulo1Char"/>
@@ -3834,7 +3844,7 @@
         </w:rPr>
         <w:t>inguagem operacional</w:t>
       </w:r>
-      <w:bookmarkEnd w:id="5"/>
+      <w:bookmarkEnd w:id="4"/>
     </w:p>
     <w:p>
       <w:pPr>
@@ -4154,14 +4164,14 @@
           <w:lang w:eastAsia="pt-BR"/>
         </w:rPr>
       </w:pPr>
-      <w:bookmarkStart w:id="6" w:name="_Toc469322819"/>
+      <w:bookmarkStart w:id="5" w:name="_Toc469322819"/>
       <w:r>
         <w:rPr>
           <w:rStyle w:val="Ttulo1Char"/>
         </w:rPr>
         <w:t>Framework</w:t>
       </w:r>
-      <w:bookmarkEnd w:id="6"/>
+      <w:bookmarkEnd w:id="5"/>
     </w:p>
     <w:p>
       <w:pPr>
@@ -4267,7 +4277,37 @@
           <w:lang w:eastAsia="pt-BR"/>
         </w:rPr>
         <w:lastRenderedPageBreak/>
-        <w:t>O Codeigniter baseia-se no modelo de arquitetura de software MVC – Model, View e Controller. Esse modelo de arquitetura tem como função separar o front-end (o que o usuário vê) do back-end (</w:t>
+        <w:t xml:space="preserve">O Codeigniter baseia-se no modelo de arquitetura de software </w:t>
+      </w:r>
+      <w:r>
+        <w:rPr>
+          <w:rFonts w:cs="Arial"/>
+          <w:i/>
+          <w:noProof/>
+          <w:szCs w:val="24"/>
+          <w:lang w:eastAsia="pt-BR"/>
+        </w:rPr>
+        <w:t>MVC – Model, View e Controller</w:t>
+      </w:r>
+      <w:r>
+        <w:rPr>
+          <w:rFonts w:cs="Arial"/>
+          <w:noProof/>
+          <w:szCs w:val="24"/>
+          <w:lang w:eastAsia="pt-BR"/>
+        </w:rPr>
+        <w:t>. Esse modelo de arquitetura tem como função separar o front-end (o que o usuário vê) do back</w:t>
+      </w:r>
+      <w:bookmarkStart w:id="6" w:name="_GoBack"/>
+      <w:bookmarkEnd w:id="6"/>
+      <w:r>
+        <w:rPr>
+          <w:rFonts w:cs="Arial"/>
+          <w:noProof/>
+          <w:szCs w:val="24"/>
+          <w:lang w:eastAsia="pt-BR"/>
+        </w:rPr>
+        <w:t>-end (</w:t>
       </w:r>
       <w:r>
         <w:rPr>
@@ -7081,7 +7121,7 @@
           <w:rPr>
             <w:noProof/>
           </w:rPr>
-          <w:t>20</w:t>
+          <w:t>19</w:t>
         </w:r>
         <w:r>
           <w:fldChar w:fldCharType="end"/>
@@ -11345,7 +11385,7 @@
 </file>
 
 <file path=customXml/itemProps1.xml><?xml version="1.0" encoding="utf-8"?>
-<ds:datastoreItem xmlns:ds="http://schemas.openxmlformats.org/officeDocument/2006/customXml" ds:itemID="{D8462D10-3712-4A7F-A8DC-A4F14B81A685}">
+<ds:datastoreItem xmlns:ds="http://schemas.openxmlformats.org/officeDocument/2006/customXml" ds:itemID="{5125FA2B-BE6B-443B-BBEE-A17769A75267}">
   <ds:schemaRefs>
     <ds:schemaRef ds:uri="http://schemas.openxmlformats.org/officeDocument/2006/bibliography"/>
   </ds:schemaRefs>
